--- a/doc/02_Protokolle/2011_03_07_protokoll_02.docx
+++ b/doc/02_Protokolle/2011_03_07_protokoll_02.docx
@@ -6,7 +6,6 @@
       <w:pPr>
         <w:pStyle w:val="Titel"/>
       </w:pPr>
-      <w:bookmarkStart w:id="0" w:name="_Toc286922739"/>
       <w:r>
         <w:t>Sitzungsprotokoll</w:t>
       </w:r>
@@ -37,6 +36,7 @@
       <w:pPr>
         <w:pStyle w:val="berschrift1"/>
       </w:pPr>
+      <w:bookmarkStart w:id="0" w:name="_Toc287267061"/>
       <w:r>
         <w:t>Dokumentinformationen</w:t>
       </w:r>
@@ -46,7 +46,7 @@
       <w:pPr>
         <w:pStyle w:val="berschrift2"/>
       </w:pPr>
-      <w:bookmarkStart w:id="1" w:name="_Toc286922740"/>
+      <w:bookmarkStart w:id="1" w:name="_Toc287267062"/>
       <w:r>
         <w:t>Änderungsgeschichte</w:t>
       </w:r>
@@ -190,6 +190,7 @@
         </w:tc>
       </w:tr>
     </w:tbl>
+    <w:bookmarkStart w:id="2" w:name="_Toc287267063" w:displacedByCustomXml="next"/>
     <w:sdt>
       <w:sdtPr>
         <w:rPr>
@@ -221,6 +222,7 @@
             </w:rPr>
             <w:t>Inhaltsverzeichnis</w:t>
           </w:r>
+          <w:bookmarkEnd w:id="2"/>
         </w:p>
         <w:p>
           <w:pPr>
@@ -245,7 +247,7 @@
           <w:r>
             <w:fldChar w:fldCharType="separate"/>
           </w:r>
-          <w:hyperlink w:anchor="_Toc286922739" w:history="1">
+          <w:hyperlink w:anchor="_Toc287267061" w:history="1">
             <w:r>
               <w:rPr>
                 <w:rStyle w:val="Hyperlink"/>
@@ -288,7 +290,7 @@
                 <w:noProof/>
                 <w:webHidden/>
               </w:rPr>
-              <w:instrText xml:space="preserve"> PAGEREF _Toc286922739 \h </w:instrText>
+              <w:instrText xml:space="preserve"> PAGEREF _Toc287267061 \h </w:instrText>
             </w:r>
             <w:r>
               <w:rPr>
@@ -333,7 +335,7 @@
               <w:lang w:eastAsia="de-CH"/>
             </w:rPr>
           </w:pPr>
-          <w:hyperlink w:anchor="_Toc286922740" w:history="1">
+          <w:hyperlink w:anchor="_Toc287267062" w:history="1">
             <w:r>
               <w:rPr>
                 <w:rStyle w:val="Hyperlink"/>
@@ -376,7 +378,7 @@
                 <w:noProof/>
                 <w:webHidden/>
               </w:rPr>
-              <w:instrText xml:space="preserve"> PAGEREF _Toc286922740 \h </w:instrText>
+              <w:instrText xml:space="preserve"> PAGEREF _Toc287267062 \h </w:instrText>
             </w:r>
             <w:r>
               <w:rPr>
@@ -397,6 +399,710 @@
                 <w:webHidden/>
               </w:rPr>
               <w:t>1</w:t>
+            </w:r>
+            <w:r>
+              <w:rPr>
+                <w:noProof/>
+                <w:webHidden/>
+              </w:rPr>
+              <w:fldChar w:fldCharType="end"/>
+            </w:r>
+          </w:hyperlink>
+        </w:p>
+        <w:p>
+          <w:pPr>
+            <w:pStyle w:val="Verzeichnis1"/>
+            <w:tabs>
+              <w:tab w:val="left" w:pos="440"/>
+              <w:tab w:val="right" w:leader="dot" w:pos="9062"/>
+            </w:tabs>
+            <w:rPr>
+              <w:noProof/>
+              <w:sz w:val="22"/>
+              <w:szCs w:val="22"/>
+              <w:lang w:eastAsia="de-CH"/>
+            </w:rPr>
+          </w:pPr>
+          <w:hyperlink w:anchor="_Toc287267064" w:history="1">
+            <w:r>
+              <w:rPr>
+                <w:rStyle w:val="Hyperlink"/>
+                <w:noProof/>
+              </w:rPr>
+              <w:t>2</w:t>
+            </w:r>
+            <w:r>
+              <w:rPr>
+                <w:noProof/>
+                <w:sz w:val="22"/>
+                <w:szCs w:val="22"/>
+                <w:lang w:eastAsia="de-CH"/>
+              </w:rPr>
+              <w:tab/>
+            </w:r>
+            <w:r>
+              <w:rPr>
+                <w:rStyle w:val="Hyperlink"/>
+                <w:noProof/>
+              </w:rPr>
+              <w:t>Traktanden</w:t>
+            </w:r>
+            <w:r>
+              <w:rPr>
+                <w:noProof/>
+                <w:webHidden/>
+              </w:rPr>
+              <w:tab/>
+            </w:r>
+            <w:r>
+              <w:rPr>
+                <w:noProof/>
+                <w:webHidden/>
+              </w:rPr>
+              <w:fldChar w:fldCharType="begin"/>
+            </w:r>
+            <w:r>
+              <w:rPr>
+                <w:noProof/>
+                <w:webHidden/>
+              </w:rPr>
+              <w:instrText xml:space="preserve"> PAGEREF _Toc287267064 \h </w:instrText>
+            </w:r>
+            <w:r>
+              <w:rPr>
+                <w:noProof/>
+                <w:webHidden/>
+              </w:rPr>
+            </w:r>
+            <w:r>
+              <w:rPr>
+                <w:noProof/>
+                <w:webHidden/>
+              </w:rPr>
+              <w:fldChar w:fldCharType="separate"/>
+            </w:r>
+            <w:r>
+              <w:rPr>
+                <w:noProof/>
+                <w:webHidden/>
+              </w:rPr>
+              <w:t>1</w:t>
+            </w:r>
+            <w:r>
+              <w:rPr>
+                <w:noProof/>
+                <w:webHidden/>
+              </w:rPr>
+              <w:fldChar w:fldCharType="end"/>
+            </w:r>
+          </w:hyperlink>
+        </w:p>
+        <w:p>
+          <w:pPr>
+            <w:pStyle w:val="Verzeichnis1"/>
+            <w:tabs>
+              <w:tab w:val="left" w:pos="440"/>
+              <w:tab w:val="right" w:leader="dot" w:pos="9062"/>
+            </w:tabs>
+            <w:rPr>
+              <w:noProof/>
+              <w:sz w:val="22"/>
+              <w:szCs w:val="22"/>
+              <w:lang w:eastAsia="de-CH"/>
+            </w:rPr>
+          </w:pPr>
+          <w:hyperlink w:anchor="_Toc287267065" w:history="1">
+            <w:r>
+              <w:rPr>
+                <w:rStyle w:val="Hyperlink"/>
+                <w:noProof/>
+              </w:rPr>
+              <w:t>3</w:t>
+            </w:r>
+            <w:r>
+              <w:rPr>
+                <w:noProof/>
+                <w:sz w:val="22"/>
+                <w:szCs w:val="22"/>
+                <w:lang w:eastAsia="de-CH"/>
+              </w:rPr>
+              <w:tab/>
+            </w:r>
+            <w:r>
+              <w:rPr>
+                <w:rStyle w:val="Hyperlink"/>
+                <w:noProof/>
+              </w:rPr>
+              <w:t>Diskussion / Beschlüsse</w:t>
+            </w:r>
+            <w:r>
+              <w:rPr>
+                <w:noProof/>
+                <w:webHidden/>
+              </w:rPr>
+              <w:tab/>
+            </w:r>
+            <w:r>
+              <w:rPr>
+                <w:noProof/>
+                <w:webHidden/>
+              </w:rPr>
+              <w:fldChar w:fldCharType="begin"/>
+            </w:r>
+            <w:r>
+              <w:rPr>
+                <w:noProof/>
+                <w:webHidden/>
+              </w:rPr>
+              <w:instrText xml:space="preserve"> PAGEREF _Toc287267065 \h </w:instrText>
+            </w:r>
+            <w:r>
+              <w:rPr>
+                <w:noProof/>
+                <w:webHidden/>
+              </w:rPr>
+            </w:r>
+            <w:r>
+              <w:rPr>
+                <w:noProof/>
+                <w:webHidden/>
+              </w:rPr>
+              <w:fldChar w:fldCharType="separate"/>
+            </w:r>
+            <w:r>
+              <w:rPr>
+                <w:noProof/>
+                <w:webHidden/>
+              </w:rPr>
+              <w:t>1</w:t>
+            </w:r>
+            <w:r>
+              <w:rPr>
+                <w:noProof/>
+                <w:webHidden/>
+              </w:rPr>
+              <w:fldChar w:fldCharType="end"/>
+            </w:r>
+          </w:hyperlink>
+        </w:p>
+        <w:p>
+          <w:pPr>
+            <w:pStyle w:val="Verzeichnis1"/>
+            <w:tabs>
+              <w:tab w:val="left" w:pos="440"/>
+              <w:tab w:val="right" w:leader="dot" w:pos="9062"/>
+            </w:tabs>
+            <w:rPr>
+              <w:noProof/>
+              <w:sz w:val="22"/>
+              <w:szCs w:val="22"/>
+              <w:lang w:eastAsia="de-CH"/>
+            </w:rPr>
+          </w:pPr>
+          <w:hyperlink w:anchor="_Toc287267066" w:history="1">
+            <w:r>
+              <w:rPr>
+                <w:rStyle w:val="Hyperlink"/>
+                <w:noProof/>
+              </w:rPr>
+              <w:t>4</w:t>
+            </w:r>
+            <w:r>
+              <w:rPr>
+                <w:noProof/>
+                <w:sz w:val="22"/>
+                <w:szCs w:val="22"/>
+                <w:lang w:eastAsia="de-CH"/>
+              </w:rPr>
+              <w:tab/>
+            </w:r>
+            <w:r>
+              <w:rPr>
+                <w:rStyle w:val="Hyperlink"/>
+                <w:noProof/>
+              </w:rPr>
+              <w:t>Aufgabenverteilung</w:t>
+            </w:r>
+            <w:r>
+              <w:rPr>
+                <w:noProof/>
+                <w:webHidden/>
+              </w:rPr>
+              <w:tab/>
+            </w:r>
+            <w:r>
+              <w:rPr>
+                <w:noProof/>
+                <w:webHidden/>
+              </w:rPr>
+              <w:fldChar w:fldCharType="begin"/>
+            </w:r>
+            <w:r>
+              <w:rPr>
+                <w:noProof/>
+                <w:webHidden/>
+              </w:rPr>
+              <w:instrText xml:space="preserve"> PAGEREF _Toc287267066 \h </w:instrText>
+            </w:r>
+            <w:r>
+              <w:rPr>
+                <w:noProof/>
+                <w:webHidden/>
+              </w:rPr>
+            </w:r>
+            <w:r>
+              <w:rPr>
+                <w:noProof/>
+                <w:webHidden/>
+              </w:rPr>
+              <w:fldChar w:fldCharType="separate"/>
+            </w:r>
+            <w:r>
+              <w:rPr>
+                <w:noProof/>
+                <w:webHidden/>
+              </w:rPr>
+              <w:t>1</w:t>
+            </w:r>
+            <w:r>
+              <w:rPr>
+                <w:noProof/>
+                <w:webHidden/>
+              </w:rPr>
+              <w:fldChar w:fldCharType="end"/>
+            </w:r>
+          </w:hyperlink>
+        </w:p>
+        <w:p>
+          <w:pPr>
+            <w:pStyle w:val="Verzeichnis2"/>
+            <w:tabs>
+              <w:tab w:val="left" w:pos="880"/>
+              <w:tab w:val="right" w:leader="dot" w:pos="9062"/>
+            </w:tabs>
+            <w:rPr>
+              <w:noProof/>
+              <w:sz w:val="22"/>
+              <w:szCs w:val="22"/>
+              <w:lang w:eastAsia="de-CH"/>
+            </w:rPr>
+          </w:pPr>
+          <w:hyperlink w:anchor="_Toc287267067" w:history="1">
+            <w:r>
+              <w:rPr>
+                <w:rStyle w:val="Hyperlink"/>
+                <w:noProof/>
+              </w:rPr>
+              <w:t>4.1</w:t>
+            </w:r>
+            <w:r>
+              <w:rPr>
+                <w:noProof/>
+                <w:sz w:val="22"/>
+                <w:szCs w:val="22"/>
+                <w:lang w:eastAsia="de-CH"/>
+              </w:rPr>
+              <w:tab/>
+            </w:r>
+            <w:r>
+              <w:rPr>
+                <w:rStyle w:val="Hyperlink"/>
+                <w:noProof/>
+              </w:rPr>
+              <w:t>Elmer Lukas</w:t>
+            </w:r>
+            <w:r>
+              <w:rPr>
+                <w:noProof/>
+                <w:webHidden/>
+              </w:rPr>
+              <w:tab/>
+            </w:r>
+            <w:r>
+              <w:rPr>
+                <w:noProof/>
+                <w:webHidden/>
+              </w:rPr>
+              <w:fldChar w:fldCharType="begin"/>
+            </w:r>
+            <w:r>
+              <w:rPr>
+                <w:noProof/>
+                <w:webHidden/>
+              </w:rPr>
+              <w:instrText xml:space="preserve"> PAGEREF _Toc287267067 \h </w:instrText>
+            </w:r>
+            <w:r>
+              <w:rPr>
+                <w:noProof/>
+                <w:webHidden/>
+              </w:rPr>
+            </w:r>
+            <w:r>
+              <w:rPr>
+                <w:noProof/>
+                <w:webHidden/>
+              </w:rPr>
+              <w:fldChar w:fldCharType="separate"/>
+            </w:r>
+            <w:r>
+              <w:rPr>
+                <w:noProof/>
+                <w:webHidden/>
+              </w:rPr>
+              <w:t>1</w:t>
+            </w:r>
+            <w:r>
+              <w:rPr>
+                <w:noProof/>
+                <w:webHidden/>
+              </w:rPr>
+              <w:fldChar w:fldCharType="end"/>
+            </w:r>
+          </w:hyperlink>
+        </w:p>
+        <w:p>
+          <w:pPr>
+            <w:pStyle w:val="Verzeichnis2"/>
+            <w:tabs>
+              <w:tab w:val="left" w:pos="880"/>
+              <w:tab w:val="right" w:leader="dot" w:pos="9062"/>
+            </w:tabs>
+            <w:rPr>
+              <w:noProof/>
+              <w:sz w:val="22"/>
+              <w:szCs w:val="22"/>
+              <w:lang w:eastAsia="de-CH"/>
+            </w:rPr>
+          </w:pPr>
+          <w:hyperlink w:anchor="_Toc287267068" w:history="1">
+            <w:r>
+              <w:rPr>
+                <w:rStyle w:val="Hyperlink"/>
+                <w:noProof/>
+              </w:rPr>
+              <w:t>4.2</w:t>
+            </w:r>
+            <w:r>
+              <w:rPr>
+                <w:noProof/>
+                <w:sz w:val="22"/>
+                <w:szCs w:val="22"/>
+                <w:lang w:eastAsia="de-CH"/>
+              </w:rPr>
+              <w:tab/>
+            </w:r>
+            <w:r>
+              <w:rPr>
+                <w:rStyle w:val="Hyperlink"/>
+                <w:noProof/>
+              </w:rPr>
+              <w:t>Heidt Christina</w:t>
+            </w:r>
+            <w:r>
+              <w:rPr>
+                <w:noProof/>
+                <w:webHidden/>
+              </w:rPr>
+              <w:tab/>
+            </w:r>
+            <w:r>
+              <w:rPr>
+                <w:noProof/>
+                <w:webHidden/>
+              </w:rPr>
+              <w:fldChar w:fldCharType="begin"/>
+            </w:r>
+            <w:r>
+              <w:rPr>
+                <w:noProof/>
+                <w:webHidden/>
+              </w:rPr>
+              <w:instrText xml:space="preserve"> PAGEREF _Toc287267068 \h </w:instrText>
+            </w:r>
+            <w:r>
+              <w:rPr>
+                <w:noProof/>
+                <w:webHidden/>
+              </w:rPr>
+            </w:r>
+            <w:r>
+              <w:rPr>
+                <w:noProof/>
+                <w:webHidden/>
+              </w:rPr>
+              <w:fldChar w:fldCharType="separate"/>
+            </w:r>
+            <w:r>
+              <w:rPr>
+                <w:noProof/>
+                <w:webHidden/>
+              </w:rPr>
+              <w:t>2</w:t>
+            </w:r>
+            <w:r>
+              <w:rPr>
+                <w:noProof/>
+                <w:webHidden/>
+              </w:rPr>
+              <w:fldChar w:fldCharType="end"/>
+            </w:r>
+          </w:hyperlink>
+        </w:p>
+        <w:p>
+          <w:pPr>
+            <w:pStyle w:val="Verzeichnis2"/>
+            <w:tabs>
+              <w:tab w:val="left" w:pos="880"/>
+              <w:tab w:val="right" w:leader="dot" w:pos="9062"/>
+            </w:tabs>
+            <w:rPr>
+              <w:noProof/>
+              <w:sz w:val="22"/>
+              <w:szCs w:val="22"/>
+              <w:lang w:eastAsia="de-CH"/>
+            </w:rPr>
+          </w:pPr>
+          <w:hyperlink w:anchor="_Toc287267069" w:history="1">
+            <w:r>
+              <w:rPr>
+                <w:rStyle w:val="Hyperlink"/>
+                <w:noProof/>
+              </w:rPr>
+              <w:t>4.3</w:t>
+            </w:r>
+            <w:r>
+              <w:rPr>
+                <w:noProof/>
+                <w:sz w:val="22"/>
+                <w:szCs w:val="22"/>
+                <w:lang w:eastAsia="de-CH"/>
+              </w:rPr>
+              <w:tab/>
+            </w:r>
+            <w:r>
+              <w:rPr>
+                <w:rStyle w:val="Hyperlink"/>
+                <w:noProof/>
+              </w:rPr>
+              <w:t>Steiner Diego</w:t>
+            </w:r>
+            <w:r>
+              <w:rPr>
+                <w:noProof/>
+                <w:webHidden/>
+              </w:rPr>
+              <w:tab/>
+            </w:r>
+            <w:r>
+              <w:rPr>
+                <w:noProof/>
+                <w:webHidden/>
+              </w:rPr>
+              <w:fldChar w:fldCharType="begin"/>
+            </w:r>
+            <w:r>
+              <w:rPr>
+                <w:noProof/>
+                <w:webHidden/>
+              </w:rPr>
+              <w:instrText xml:space="preserve"> PAGEREF _Toc287267069 \h </w:instrText>
+            </w:r>
+            <w:r>
+              <w:rPr>
+                <w:noProof/>
+                <w:webHidden/>
+              </w:rPr>
+            </w:r>
+            <w:r>
+              <w:rPr>
+                <w:noProof/>
+                <w:webHidden/>
+              </w:rPr>
+              <w:fldChar w:fldCharType="separate"/>
+            </w:r>
+            <w:r>
+              <w:rPr>
+                <w:noProof/>
+                <w:webHidden/>
+              </w:rPr>
+              <w:t>2</w:t>
+            </w:r>
+            <w:r>
+              <w:rPr>
+                <w:noProof/>
+                <w:webHidden/>
+              </w:rPr>
+              <w:fldChar w:fldCharType="end"/>
+            </w:r>
+          </w:hyperlink>
+        </w:p>
+        <w:p>
+          <w:pPr>
+            <w:pStyle w:val="Verzeichnis2"/>
+            <w:tabs>
+              <w:tab w:val="left" w:pos="880"/>
+              <w:tab w:val="right" w:leader="dot" w:pos="9062"/>
+            </w:tabs>
+            <w:rPr>
+              <w:noProof/>
+              <w:sz w:val="22"/>
+              <w:szCs w:val="22"/>
+              <w:lang w:eastAsia="de-CH"/>
+            </w:rPr>
+          </w:pPr>
+          <w:hyperlink w:anchor="_Toc287267070" w:history="1">
+            <w:r>
+              <w:rPr>
+                <w:rStyle w:val="Hyperlink"/>
+                <w:noProof/>
+              </w:rPr>
+              <w:t>4.4</w:t>
+            </w:r>
+            <w:r>
+              <w:rPr>
+                <w:noProof/>
+                <w:sz w:val="22"/>
+                <w:szCs w:val="22"/>
+                <w:lang w:eastAsia="de-CH"/>
+              </w:rPr>
+              <w:tab/>
+            </w:r>
+            <w:r>
+              <w:rPr>
+                <w:rStyle w:val="Hyperlink"/>
+                <w:noProof/>
+              </w:rPr>
+              <w:t>Treichler Delia</w:t>
+            </w:r>
+            <w:r>
+              <w:rPr>
+                <w:noProof/>
+                <w:webHidden/>
+              </w:rPr>
+              <w:tab/>
+            </w:r>
+            <w:r>
+              <w:rPr>
+                <w:noProof/>
+                <w:webHidden/>
+              </w:rPr>
+              <w:fldChar w:fldCharType="begin"/>
+            </w:r>
+            <w:r>
+              <w:rPr>
+                <w:noProof/>
+                <w:webHidden/>
+              </w:rPr>
+              <w:instrText xml:space="preserve"> PAGEREF _Toc287267070 \h </w:instrText>
+            </w:r>
+            <w:r>
+              <w:rPr>
+                <w:noProof/>
+                <w:webHidden/>
+              </w:rPr>
+            </w:r>
+            <w:r>
+              <w:rPr>
+                <w:noProof/>
+                <w:webHidden/>
+              </w:rPr>
+              <w:fldChar w:fldCharType="separate"/>
+            </w:r>
+            <w:r>
+              <w:rPr>
+                <w:noProof/>
+                <w:webHidden/>
+              </w:rPr>
+              <w:t>2</w:t>
+            </w:r>
+            <w:r>
+              <w:rPr>
+                <w:noProof/>
+                <w:webHidden/>
+              </w:rPr>
+              <w:fldChar w:fldCharType="end"/>
+            </w:r>
+          </w:hyperlink>
+        </w:p>
+        <w:p>
+          <w:pPr>
+            <w:pStyle w:val="Verzeichnis2"/>
+            <w:tabs>
+              <w:tab w:val="left" w:pos="880"/>
+              <w:tab w:val="right" w:leader="dot" w:pos="9062"/>
+            </w:tabs>
+            <w:rPr>
+              <w:noProof/>
+              <w:sz w:val="22"/>
+              <w:szCs w:val="22"/>
+              <w:lang w:eastAsia="de-CH"/>
+            </w:rPr>
+          </w:pPr>
+          <w:hyperlink w:anchor="_Toc287267071" w:history="1">
+            <w:r>
+              <w:rPr>
+                <w:rStyle w:val="Hyperlink"/>
+                <w:noProof/>
+              </w:rPr>
+              <w:t>4.5</w:t>
+            </w:r>
+            <w:r>
+              <w:rPr>
+                <w:noProof/>
+                <w:sz w:val="22"/>
+                <w:szCs w:val="22"/>
+                <w:lang w:eastAsia="de-CH"/>
+              </w:rPr>
+              <w:tab/>
+            </w:r>
+            <w:r>
+              <w:rPr>
+                <w:rStyle w:val="Hyperlink"/>
+                <w:noProof/>
+              </w:rPr>
+              <w:t>Waltenspül Remo</w:t>
+            </w:r>
+            <w:r>
+              <w:rPr>
+                <w:noProof/>
+                <w:webHidden/>
+              </w:rPr>
+              <w:tab/>
+            </w:r>
+            <w:r>
+              <w:rPr>
+                <w:noProof/>
+                <w:webHidden/>
+              </w:rPr>
+              <w:fldChar w:fldCharType="begin"/>
+            </w:r>
+            <w:r>
+              <w:rPr>
+                <w:noProof/>
+                <w:webHidden/>
+              </w:rPr>
+              <w:instrText xml:space="preserve"> PAGEREF _Toc287267071 \h </w:instrText>
+            </w:r>
+            <w:r>
+              <w:rPr>
+                <w:noProof/>
+                <w:webHidden/>
+              </w:rPr>
+            </w:r>
+            <w:r>
+              <w:rPr>
+                <w:noProof/>
+                <w:webHidden/>
+              </w:rPr>
+              <w:fldChar w:fldCharType="separate"/>
+            </w:r>
+            <w:r>
+              <w:rPr>
+                <w:noProof/>
+                <w:webHidden/>
+              </w:rPr>
+              <w:t>2</w:t>
             </w:r>
             <w:r>
               <w:rPr>
@@ -423,9 +1129,11 @@
       <w:pPr>
         <w:pStyle w:val="berschrift1"/>
       </w:pPr>
+      <w:bookmarkStart w:id="3" w:name="_Toc287267064"/>
       <w:r>
         <w:t>Traktanden</w:t>
       </w:r>
+      <w:bookmarkEnd w:id="3"/>
     </w:p>
     <w:p>
       <w:pPr>
@@ -436,13 +1144,8 @@
         </w:numPr>
       </w:pPr>
       <w:r>
-        <w:t xml:space="preserve">Bestimmung </w:t>
+        <w:t>Projektplan überarbeiten</w:t>
       </w:r>
-      <w:proofErr w:type="spellStart"/>
-      <w:r>
-        <w:t>Artifacts</w:t>
-      </w:r>
-      <w:proofErr w:type="spellEnd"/>
     </w:p>
     <w:p>
       <w:pPr>
@@ -453,33 +1156,18 @@
         </w:numPr>
       </w:pPr>
       <w:r>
-        <w:t>Vision als einzelnes Dokument oder in Projektplan</w:t>
+        <w:t>Offene Fragen klären</w:t>
       </w:r>
     </w:p>
     <w:p>
       <w:pPr>
-        <w:pStyle w:val="Listenabsatz"/>
-        <w:numPr>
-          <w:ilvl w:val="0"/>
-          <w:numId w:val="7"/>
-        </w:numPr>
-      </w:pPr>
-      <w:r>
-        <w:t>Coderichtlinien definieren</w:t>
-      </w:r>
-      <w:r>
-        <w:t>, externe Verweise?</w:t>
-      </w:r>
-    </w:p>
-    <w:p>
-      <w:pPr>
         <w:pStyle w:val="berschrift1"/>
       </w:pPr>
-      <w:bookmarkStart w:id="2" w:name="_GoBack"/>
-      <w:bookmarkEnd w:id="2"/>
+      <w:bookmarkStart w:id="4" w:name="_Toc287267065"/>
       <w:r>
         <w:t>Diskussion / Beschlüsse</w:t>
       </w:r>
+      <w:bookmarkEnd w:id="4"/>
     </w:p>
     <w:p>
       <w:pPr>
@@ -493,15 +1181,7 @@
         <w:t>XML-File ablegen und im Projektplan im Projektplan beschreiben.</w:t>
       </w:r>
       <w:r>
-        <w:t xml:space="preserve"> Mit Herrn </w:t>
-      </w:r>
-      <w:proofErr w:type="spellStart"/>
-      <w:r>
-        <w:t>Rudin</w:t>
-      </w:r>
-      <w:proofErr w:type="spellEnd"/>
-      <w:r>
-        <w:t xml:space="preserve"> besprechen.</w:t>
+        <w:t xml:space="preserve"> Mit Herrn Rudin besprechen.</w:t>
       </w:r>
     </w:p>
     <w:p>
@@ -518,19 +1198,159 @@
     </w:p>
     <w:p>
       <w:pPr>
+        <w:pStyle w:val="Listenabsatz"/>
+        <w:numPr>
+          <w:ilvl w:val="0"/>
+          <w:numId w:val="6"/>
+        </w:numPr>
+      </w:pPr>
+      <w:r>
+        <w:t>Vorgehen für Überarbeitung der Planung in Projektplan schreiben</w:t>
+      </w:r>
+    </w:p>
+    <w:p>
+      <w:pPr>
+        <w:pStyle w:val="Listenabsatz"/>
+        <w:numPr>
+          <w:ilvl w:val="0"/>
+          <w:numId w:val="6"/>
+        </w:numPr>
+      </w:pPr>
+      <w:r>
+        <w:t>Entferne</w:t>
+      </w:r>
+      <w:r>
+        <w:t>n</w:t>
+      </w:r>
+      <w:r>
+        <w:t xml:space="preserve"> gewisser</w:t>
+      </w:r>
+      <w:r>
+        <w:t xml:space="preserve"> a</w:t>
+      </w:r>
+      <w:r>
+        <w:t>llgemein</w:t>
+      </w:r>
+      <w:r>
+        <w:t>en</w:t>
+      </w:r>
+      <w:r>
+        <w:t xml:space="preserve"> Posten </w:t>
+      </w:r>
+      <w:r>
+        <w:t xml:space="preserve">bei den </w:t>
+      </w:r>
+      <w:r>
+        <w:t>Risiken</w:t>
+      </w:r>
+    </w:p>
+    <w:p>
+      <w:pPr>
+        <w:pStyle w:val="Listenabsatz"/>
+        <w:numPr>
+          <w:ilvl w:val="0"/>
+          <w:numId w:val="6"/>
+        </w:numPr>
+      </w:pPr>
+      <w:r>
+        <w:t xml:space="preserve">Ticket </w:t>
+      </w:r>
+      <w:r>
+        <w:t xml:space="preserve">erfassen </w:t>
+      </w:r>
+      <w:r>
+        <w:t>für Anforderungsspezifikation</w:t>
+      </w:r>
+    </w:p>
+    <w:p>
+      <w:pPr>
+        <w:pStyle w:val="Listenabsatz"/>
+        <w:numPr>
+          <w:ilvl w:val="0"/>
+          <w:numId w:val="6"/>
+        </w:numPr>
+      </w:pPr>
+      <w:r>
+        <w:t>Umstrukturierung der Tickets (Über- und Untertickets)</w:t>
+      </w:r>
+    </w:p>
+    <w:p>
+      <w:pPr>
+        <w:pStyle w:val="Listenabsatz"/>
+        <w:numPr>
+          <w:ilvl w:val="0"/>
+          <w:numId w:val="6"/>
+        </w:numPr>
+      </w:pPr>
+      <w:r>
+        <w:t>Separate Review Tickets erzeugen (inkl. Untertickets)</w:t>
+      </w:r>
+    </w:p>
+    <w:p>
+      <w:pPr>
+        <w:pStyle w:val="Listenabsatz"/>
+        <w:numPr>
+          <w:ilvl w:val="0"/>
+          <w:numId w:val="6"/>
+        </w:numPr>
+      </w:pPr>
+      <w:r>
+        <w:t>Dokumentvorlage für Projektstand. Zeitplanung, Zeitstand visuell darstellen.</w:t>
+      </w:r>
+    </w:p>
+    <w:p>
+      <w:pPr>
+        <w:pStyle w:val="Listenabsatz"/>
+        <w:numPr>
+          <w:ilvl w:val="0"/>
+          <w:numId w:val="6"/>
+        </w:numPr>
+      </w:pPr>
+      <w:r>
+        <w:t>Einzelne Tickets für jede Sitzung (als Untertickets von Sitzung</w:t>
+      </w:r>
+      <w:r>
+        <w:t xml:space="preserve"> Tickets der M</w:t>
+      </w:r>
+      <w:r>
+        <w:t>eilenstein</w:t>
+      </w:r>
+      <w:r>
+        <w:t>e</w:t>
+      </w:r>
+      <w:r>
+        <w:t>)</w:t>
+      </w:r>
+    </w:p>
+    <w:p>
+      <w:pPr>
+        <w:pStyle w:val="Listenabsatz"/>
+        <w:numPr>
+          <w:ilvl w:val="0"/>
+          <w:numId w:val="6"/>
+        </w:numPr>
+      </w:pPr>
+    </w:p>
+    <w:p>
+      <w:pPr>
         <w:pStyle w:val="berschrift1"/>
       </w:pPr>
+      <w:bookmarkStart w:id="5" w:name="_Toc287267066"/>
       <w:r>
         <w:t>Aufgabenverteilung</w:t>
       </w:r>
+      <w:bookmarkEnd w:id="5"/>
     </w:p>
     <w:p>
       <w:pPr>
         <w:pStyle w:val="berschrift2"/>
       </w:pPr>
+      <w:bookmarkStart w:id="6" w:name="_Toc287267067"/>
       <w:r>
+        <w:lastRenderedPageBreak/>
         <w:t>Elmer Lukas</w:t>
       </w:r>
+      <w:bookmarkEnd w:id="6"/>
     </w:p>
     <w:p>
       <w:pPr>
@@ -540,26 +1360,8 @@
           <w:numId w:val="5"/>
         </w:numPr>
       </w:pPr>
-      <w:proofErr w:type="spellStart"/>
       <w:r>
-        <w:t>Lorem</w:t>
-      </w:r>
-      <w:proofErr w:type="spellEnd"/>
-      <w:r>
-        <w:t xml:space="preserve"> </w:t>
-      </w:r>
-      <w:proofErr w:type="spellStart"/>
-      <w:r>
-        <w:t>ipsum</w:t>
-      </w:r>
-      <w:proofErr w:type="spellEnd"/>
-    </w:p>
-    <w:p>
-      <w:pPr>
-        <w:pStyle w:val="berschrift2"/>
-      </w:pPr>
-      <w:r>
-        <w:t>Heidt Christina</w:t>
+        <w:t>Umstrukturierung der Tickets</w:t>
       </w:r>
     </w:p>
     <w:p>
@@ -570,26 +1372,8 @@
           <w:numId w:val="5"/>
         </w:numPr>
       </w:pPr>
-      <w:proofErr w:type="spellStart"/>
       <w:r>
-        <w:t>Lorem</w:t>
-      </w:r>
-      <w:proofErr w:type="spellEnd"/>
-      <w:r>
-        <w:t xml:space="preserve"> </w:t>
-      </w:r>
-      <w:proofErr w:type="spellStart"/>
-      <w:r>
-        <w:t>ipsum</w:t>
-      </w:r>
-      <w:proofErr w:type="spellEnd"/>
-    </w:p>
-    <w:p>
-      <w:pPr>
-        <w:pStyle w:val="berschrift2"/>
-      </w:pPr>
-      <w:r>
-        <w:t>Steiner Diego</w:t>
+        <w:t>Einzelne Tickets für jede Sitzung</w:t>
       </w:r>
     </w:p>
     <w:p>
@@ -601,21 +1385,18 @@
         </w:numPr>
       </w:pPr>
       <w:r>
-        <w:t>Vision</w:t>
+        <w:t>Meilensteine im Projektplan anpassen</w:t>
       </w:r>
     </w:p>
     <w:p>
       <w:pPr>
         <w:pStyle w:val="berschrift2"/>
       </w:pPr>
-      <w:proofErr w:type="spellStart"/>
+      <w:bookmarkStart w:id="7" w:name="_Toc287267068"/>
       <w:r>
-        <w:t>Treichler</w:t>
+        <w:t>Heidt Christina</w:t>
       </w:r>
-      <w:proofErr w:type="spellEnd"/>
-      <w:r>
-        <w:t xml:space="preserve"> Delia</w:t>
-      </w:r>
+      <w:bookmarkEnd w:id="7"/>
     </w:p>
     <w:p>
       <w:pPr>
@@ -625,33 +1406,95 @@
           <w:numId w:val="5"/>
         </w:numPr>
       </w:pPr>
-      <w:proofErr w:type="spellStart"/>
+      <w:bookmarkStart w:id="8" w:name="_Toc287267069"/>
       <w:r>
-        <w:t>Lorem</w:t>
+        <w:t>Überarbeitung Risiko Management</w:t>
       </w:r>
-      <w:proofErr w:type="spellEnd"/>
-      <w:r>
-        <w:t xml:space="preserve"> </w:t>
-      </w:r>
-      <w:proofErr w:type="spellStart"/>
-      <w:r>
-        <w:t>ipsum</w:t>
-      </w:r>
-      <w:proofErr w:type="spellEnd"/>
+      <w:bookmarkStart w:id="9" w:name="_GoBack"/>
+      <w:bookmarkEnd w:id="9"/>
     </w:p>
     <w:p>
       <w:pPr>
         <w:pStyle w:val="berschrift2"/>
       </w:pPr>
-      <w:proofErr w:type="spellStart"/>
       <w:r>
-        <w:lastRenderedPageBreak/>
-        <w:t>Waltenspül</w:t>
+        <w:t>Steiner Diego</w:t>
       </w:r>
-      <w:proofErr w:type="spellEnd"/>
+      <w:bookmarkEnd w:id="8"/>
+    </w:p>
+    <w:p>
+      <w:pPr>
+        <w:pStyle w:val="Listenabsatz"/>
+        <w:numPr>
+          <w:ilvl w:val="0"/>
+          <w:numId w:val="5"/>
+        </w:numPr>
+      </w:pPr>
       <w:r>
-        <w:t xml:space="preserve"> Remo</w:t>
+        <w:t>Anforderungsspezifikation</w:t>
       </w:r>
+      <w:r>
+        <w:t xml:space="preserve"> Ticket anlegen</w:t>
+      </w:r>
+    </w:p>
+    <w:p>
+      <w:pPr>
+        <w:pStyle w:val="Listenabsatz"/>
+        <w:numPr>
+          <w:ilvl w:val="0"/>
+          <w:numId w:val="5"/>
+        </w:numPr>
+      </w:pPr>
+      <w:r>
+        <w:t>Review Tickets anlegen</w:t>
+      </w:r>
+    </w:p>
+    <w:p>
+      <w:pPr>
+        <w:pStyle w:val="Listenabsatz"/>
+        <w:numPr>
+          <w:ilvl w:val="0"/>
+          <w:numId w:val="5"/>
+        </w:numPr>
+      </w:pPr>
+      <w:r>
+        <w:t>Anpassung Gantt-Tabelle (Start- und Enddatum)</w:t>
+      </w:r>
+    </w:p>
+    <w:p>
+      <w:pPr>
+        <w:pStyle w:val="berschrift2"/>
+      </w:pPr>
+      <w:bookmarkStart w:id="10" w:name="_Toc287267070"/>
+      <w:r>
+        <w:t>Treichler Delia</w:t>
+      </w:r>
+      <w:bookmarkEnd w:id="10"/>
+    </w:p>
+    <w:p>
+      <w:pPr>
+        <w:pStyle w:val="Listenabsatz"/>
+        <w:numPr>
+          <w:ilvl w:val="0"/>
+          <w:numId w:val="5"/>
+        </w:numPr>
+      </w:pPr>
+      <w:r>
+        <w:t>Dokumentvorlage</w:t>
+      </w:r>
+      <w:r>
+        <w:t xml:space="preserve"> Zeitplanung</w:t>
+      </w:r>
+    </w:p>
+    <w:p>
+      <w:pPr>
+        <w:pStyle w:val="berschrift2"/>
+      </w:pPr>
+      <w:bookmarkStart w:id="11" w:name="_Toc287267071"/>
+      <w:r>
+        <w:t>Waltenspül Remo</w:t>
+      </w:r>
+      <w:bookmarkEnd w:id="11"/>
     </w:p>
     <w:p>
       <w:pPr>
@@ -822,7 +1665,7 @@
         <w:noProof/>
         <w:lang w:val="de-DE"/>
       </w:rPr>
-      <w:t>1</w:t>
+      <w:t>2</w:t>
     </w:r>
     <w:r>
       <w:rPr>
@@ -909,7 +1752,7 @@
         <w:lang w:eastAsia="de-CH"/>
       </w:rPr>
       <w:drawing>
-        <wp:anchor distT="0" distB="0" distL="114300" distR="114300" simplePos="0" relativeHeight="251658240" behindDoc="1" locked="0" layoutInCell="1" allowOverlap="1" wp14:anchorId="0FB174B5" wp14:editId="25D6EDDE">
+        <wp:anchor distT="0" distB="0" distL="114300" distR="114300" simplePos="0" relativeHeight="251658240" behindDoc="1" locked="0" layoutInCell="1" allowOverlap="1" wp14:anchorId="241C02CD" wp14:editId="61A447D0">
           <wp:simplePos x="0" y="0"/>
           <wp:positionH relativeFrom="column">
             <wp:posOffset>4871085</wp:posOffset>
@@ -4916,7 +5759,7 @@
 </file>
 
 <file path=customXml/itemProps1.xml><?xml version="1.0" encoding="utf-8"?>
-<ds:datastoreItem xmlns:ds="http://schemas.openxmlformats.org/officeDocument/2006/customXml" ds:itemID="{407469B5-1DF3-4A15-9FA3-0C990CE60C49}">
+<ds:datastoreItem xmlns:ds="http://schemas.openxmlformats.org/officeDocument/2006/customXml" ds:itemID="{F3435CF8-6C7A-4EBD-86AD-FA517099F165}">
   <ds:schemaRefs>
     <ds:schemaRef ds:uri="http://schemas.openxmlformats.org/officeDocument/2006/bibliography"/>
   </ds:schemaRefs>

--- a/doc/02_Protokolle/2011_03_07_protokoll_02.docx
+++ b/doc/02_Protokolle/2011_03_07_protokoll_02.docx
@@ -36,7 +36,7 @@
       <w:pPr>
         <w:pStyle w:val="berschrift1"/>
       </w:pPr>
-      <w:bookmarkStart w:id="0" w:name="_Toc287267061"/>
+      <w:bookmarkStart w:id="0" w:name="_Toc287347177"/>
       <w:r>
         <w:t>Dokumentinformationen</w:t>
       </w:r>
@@ -46,7 +46,7 @@
       <w:pPr>
         <w:pStyle w:val="berschrift2"/>
       </w:pPr>
-      <w:bookmarkStart w:id="1" w:name="_Toc287267062"/>
+      <w:bookmarkStart w:id="1" w:name="_Toc287347178"/>
       <w:r>
         <w:t>Änderungsgeschichte</w:t>
       </w:r>
@@ -190,7 +190,8 @@
         </w:tc>
       </w:tr>
     </w:tbl>
-    <w:bookmarkStart w:id="2" w:name="_Toc287267063" w:displacedByCustomXml="next"/>
+    <w:bookmarkStart w:id="2" w:name="_Toc287347179" w:displacedByCustomXml="next"/>
+    <w:bookmarkStart w:id="3" w:name="_Toc287267063" w:displacedByCustomXml="next"/>
     <w:sdt>
       <w:sdtPr>
         <w:rPr>
@@ -222,6 +223,7 @@
             </w:rPr>
             <w:t>Inhaltsverzeichnis</w:t>
           </w:r>
+          <w:bookmarkEnd w:id="3"/>
           <w:bookmarkEnd w:id="2"/>
         </w:p>
         <w:p>
@@ -232,6 +234,7 @@
               <w:tab w:val="right" w:leader="dot" w:pos="9062"/>
             </w:tabs>
             <w:rPr>
+              <w:b w:val="0"/>
               <w:noProof/>
               <w:sz w:val="22"/>
               <w:szCs w:val="22"/>
@@ -239,21 +242,163 @@
             </w:rPr>
           </w:pPr>
           <w:r>
+            <w:rPr>
+              <w:b w:val="0"/>
+            </w:rPr>
             <w:fldChar w:fldCharType="begin"/>
           </w:r>
           <w:r>
             <w:instrText xml:space="preserve"> TOC \o "1-3" \h \z \u </w:instrText>
           </w:r>
           <w:r>
+            <w:rPr>
+              <w:b w:val="0"/>
+            </w:rPr>
             <w:fldChar w:fldCharType="separate"/>
           </w:r>
-          <w:hyperlink w:anchor="_Toc287267061" w:history="1">
+          <w:bookmarkStart w:id="4" w:name="_GoBack"/>
+          <w:bookmarkEnd w:id="4"/>
+          <w:r>
+            <w:rPr>
+              <w:rStyle w:val="Hyperlink"/>
+              <w:noProof/>
+            </w:rPr>
+            <w:fldChar w:fldCharType="begin"/>
+          </w:r>
+          <w:r>
+            <w:rPr>
+              <w:rStyle w:val="Hyperlink"/>
+              <w:noProof/>
+            </w:rPr>
+            <w:instrText xml:space="preserve"> </w:instrText>
+          </w:r>
+          <w:r>
+            <w:rPr>
+              <w:noProof/>
+            </w:rPr>
+            <w:instrText>HYPERLINK \l "_Toc287347177"</w:instrText>
+          </w:r>
+          <w:r>
+            <w:rPr>
+              <w:rStyle w:val="Hyperlink"/>
+              <w:noProof/>
+            </w:rPr>
+            <w:instrText xml:space="preserve"> </w:instrText>
+          </w:r>
+          <w:r>
+            <w:rPr>
+              <w:rStyle w:val="Hyperlink"/>
+              <w:noProof/>
+            </w:rPr>
+          </w:r>
+          <w:r>
+            <w:rPr>
+              <w:rStyle w:val="Hyperlink"/>
+              <w:noProof/>
+            </w:rPr>
+            <w:fldChar w:fldCharType="separate"/>
+          </w:r>
+          <w:r>
+            <w:rPr>
+              <w:rStyle w:val="Hyperlink"/>
+              <w:noProof/>
+            </w:rPr>
+            <w:t>1</w:t>
+          </w:r>
+          <w:r>
+            <w:rPr>
+              <w:b w:val="0"/>
+              <w:noProof/>
+              <w:sz w:val="22"/>
+              <w:szCs w:val="22"/>
+              <w:lang w:eastAsia="de-CH"/>
+            </w:rPr>
+            <w:tab/>
+          </w:r>
+          <w:r>
+            <w:rPr>
+              <w:rStyle w:val="Hyperlink"/>
+              <w:noProof/>
+            </w:rPr>
+            <w:t>Dokumentinformationen</w:t>
+          </w:r>
+          <w:r>
+            <w:rPr>
+              <w:noProof/>
+              <w:webHidden/>
+            </w:rPr>
+            <w:tab/>
+          </w:r>
+          <w:r>
+            <w:rPr>
+              <w:noProof/>
+              <w:webHidden/>
+            </w:rPr>
+            <w:fldChar w:fldCharType="begin"/>
+          </w:r>
+          <w:r>
+            <w:rPr>
+              <w:noProof/>
+              <w:webHidden/>
+            </w:rPr>
+            <w:instrText xml:space="preserve"> PAGEREF _Toc287347177 \h </w:instrText>
+          </w:r>
+          <w:r>
+            <w:rPr>
+              <w:noProof/>
+              <w:webHidden/>
+            </w:rPr>
+          </w:r>
+          <w:r>
+            <w:rPr>
+              <w:noProof/>
+              <w:webHidden/>
+            </w:rPr>
+            <w:fldChar w:fldCharType="separate"/>
+          </w:r>
+          <w:r>
+            <w:rPr>
+              <w:noProof/>
+              <w:webHidden/>
+            </w:rPr>
+            <w:t>1</w:t>
+          </w:r>
+          <w:r>
+            <w:rPr>
+              <w:noProof/>
+              <w:webHidden/>
+            </w:rPr>
+            <w:fldChar w:fldCharType="end"/>
+          </w:r>
+          <w:r>
+            <w:rPr>
+              <w:rStyle w:val="Hyperlink"/>
+              <w:noProof/>
+            </w:rPr>
+            <w:fldChar w:fldCharType="end"/>
+          </w:r>
+        </w:p>
+        <w:p>
+          <w:pPr>
+            <w:pStyle w:val="Verzeichnis2"/>
+            <w:tabs>
+              <w:tab w:val="left" w:pos="880"/>
+              <w:tab w:val="right" w:leader="dot" w:pos="9062"/>
+            </w:tabs>
+            <w:rPr>
+              <w:noProof/>
+              <w:sz w:val="22"/>
+              <w:szCs w:val="22"/>
+              <w:lang w:eastAsia="de-CH"/>
+            </w:rPr>
+          </w:pPr>
+          <w:hyperlink w:anchor="_Toc287347178" w:history="1">
             <w:r>
               <w:rPr>
                 <w:rStyle w:val="Hyperlink"/>
                 <w:noProof/>
               </w:rPr>
-              <w:t>1</w:t>
+              <w:t>1.1</w:t>
             </w:r>
             <w:r>
               <w:rPr>
@@ -269,7 +414,7 @@
                 <w:rStyle w:val="Hyperlink"/>
                 <w:noProof/>
               </w:rPr>
-              <w:t>Dokumentinformationen</w:t>
+              <w:t>Änderungsgeschichte</w:t>
             </w:r>
             <w:r>
               <w:rPr>
@@ -290,7 +435,7 @@
                 <w:noProof/>
                 <w:webHidden/>
               </w:rPr>
-              <w:instrText xml:space="preserve"> PAGEREF _Toc287267061 \h </w:instrText>
+              <w:instrText xml:space="preserve"> PAGEREF _Toc287347178 \h </w:instrText>
             </w:r>
             <w:r>
               <w:rPr>
@@ -335,13 +480,13 @@
               <w:lang w:eastAsia="de-CH"/>
             </w:rPr>
           </w:pPr>
-          <w:hyperlink w:anchor="_Toc287267062" w:history="1">
+          <w:hyperlink w:anchor="_Toc287347179" w:history="1">
             <w:r>
               <w:rPr>
                 <w:rStyle w:val="Hyperlink"/>
                 <w:noProof/>
               </w:rPr>
-              <w:t>1.1</w:t>
+              <w:t>1.2</w:t>
             </w:r>
             <w:r>
               <w:rPr>
@@ -356,8 +501,9 @@
               <w:rPr>
                 <w:rStyle w:val="Hyperlink"/>
                 <w:noProof/>
-              </w:rPr>
-              <w:t>Änderungsgeschichte</w:t>
+                <w:lang w:val="de-DE"/>
+              </w:rPr>
+              <w:t>Inhaltsverzeichnis</w:t>
             </w:r>
             <w:r>
               <w:rPr>
@@ -378,7 +524,7 @@
                 <w:noProof/>
                 <w:webHidden/>
               </w:rPr>
-              <w:instrText xml:space="preserve"> PAGEREF _Toc287267062 \h </w:instrText>
+              <w:instrText xml:space="preserve"> PAGEREF _Toc287347179 \h </w:instrText>
             </w:r>
             <w:r>
               <w:rPr>
@@ -417,13 +563,14 @@
               <w:tab w:val="right" w:leader="dot" w:pos="9062"/>
             </w:tabs>
             <w:rPr>
+              <w:b w:val="0"/>
               <w:noProof/>
               <w:sz w:val="22"/>
               <w:szCs w:val="22"/>
               <w:lang w:eastAsia="de-CH"/>
             </w:rPr>
           </w:pPr>
-          <w:hyperlink w:anchor="_Toc287267064" w:history="1">
+          <w:hyperlink w:anchor="_Toc287347180" w:history="1">
             <w:r>
               <w:rPr>
                 <w:rStyle w:val="Hyperlink"/>
@@ -433,6 +580,7 @@
             </w:r>
             <w:r>
               <w:rPr>
+                <w:b w:val="0"/>
                 <w:noProof/>
                 <w:sz w:val="22"/>
                 <w:szCs w:val="22"/>
@@ -466,7 +614,7 @@
                 <w:noProof/>
                 <w:webHidden/>
               </w:rPr>
-              <w:instrText xml:space="preserve"> PAGEREF _Toc287267064 \h </w:instrText>
+              <w:instrText xml:space="preserve"> PAGEREF _Toc287347180 \h </w:instrText>
             </w:r>
             <w:r>
               <w:rPr>
@@ -505,13 +653,14 @@
               <w:tab w:val="right" w:leader="dot" w:pos="9062"/>
             </w:tabs>
             <w:rPr>
+              <w:b w:val="0"/>
               <w:noProof/>
               <w:sz w:val="22"/>
               <w:szCs w:val="22"/>
               <w:lang w:eastAsia="de-CH"/>
             </w:rPr>
           </w:pPr>
-          <w:hyperlink w:anchor="_Toc287267065" w:history="1">
+          <w:hyperlink w:anchor="_Toc287347181" w:history="1">
             <w:r>
               <w:rPr>
                 <w:rStyle w:val="Hyperlink"/>
@@ -521,6 +670,7 @@
             </w:r>
             <w:r>
               <w:rPr>
+                <w:b w:val="0"/>
                 <w:noProof/>
                 <w:sz w:val="22"/>
                 <w:szCs w:val="22"/>
@@ -554,7 +704,7 @@
                 <w:noProof/>
                 <w:webHidden/>
               </w:rPr>
-              <w:instrText xml:space="preserve"> PAGEREF _Toc287267065 \h </w:instrText>
+              <w:instrText xml:space="preserve"> PAGEREF _Toc287347181 \h </w:instrText>
             </w:r>
             <w:r>
               <w:rPr>
@@ -593,13 +743,14 @@
               <w:tab w:val="right" w:leader="dot" w:pos="9062"/>
             </w:tabs>
             <w:rPr>
+              <w:b w:val="0"/>
               <w:noProof/>
               <w:sz w:val="22"/>
               <w:szCs w:val="22"/>
               <w:lang w:eastAsia="de-CH"/>
             </w:rPr>
           </w:pPr>
-          <w:hyperlink w:anchor="_Toc287267066" w:history="1">
+          <w:hyperlink w:anchor="_Toc287347182" w:history="1">
             <w:r>
               <w:rPr>
                 <w:rStyle w:val="Hyperlink"/>
@@ -609,6 +760,7 @@
             </w:r>
             <w:r>
               <w:rPr>
+                <w:b w:val="0"/>
                 <w:noProof/>
                 <w:sz w:val="22"/>
                 <w:szCs w:val="22"/>
@@ -642,7 +794,7 @@
                 <w:noProof/>
                 <w:webHidden/>
               </w:rPr>
-              <w:instrText xml:space="preserve"> PAGEREF _Toc287267066 \h </w:instrText>
+              <w:instrText xml:space="preserve"> PAGEREF _Toc287347182 \h </w:instrText>
             </w:r>
             <w:r>
               <w:rPr>
@@ -687,7 +839,7 @@
               <w:lang w:eastAsia="de-CH"/>
             </w:rPr>
           </w:pPr>
-          <w:hyperlink w:anchor="_Toc287267067" w:history="1">
+          <w:hyperlink w:anchor="_Toc287347183" w:history="1">
             <w:r>
               <w:rPr>
                 <w:rStyle w:val="Hyperlink"/>
@@ -730,7 +882,7 @@
                 <w:noProof/>
                 <w:webHidden/>
               </w:rPr>
-              <w:instrText xml:space="preserve"> PAGEREF _Toc287267067 \h </w:instrText>
+              <w:instrText xml:space="preserve"> PAGEREF _Toc287347183 \h </w:instrText>
             </w:r>
             <w:r>
               <w:rPr>
@@ -750,7 +902,7 @@
                 <w:noProof/>
                 <w:webHidden/>
               </w:rPr>
-              <w:t>1</w:t>
+              <w:t>2</w:t>
             </w:r>
             <w:r>
               <w:rPr>
@@ -775,7 +927,7 @@
               <w:lang w:eastAsia="de-CH"/>
             </w:rPr>
           </w:pPr>
-          <w:hyperlink w:anchor="_Toc287267068" w:history="1">
+          <w:hyperlink w:anchor="_Toc287347184" w:history="1">
             <w:r>
               <w:rPr>
                 <w:rStyle w:val="Hyperlink"/>
@@ -818,7 +970,7 @@
                 <w:noProof/>
                 <w:webHidden/>
               </w:rPr>
-              <w:instrText xml:space="preserve"> PAGEREF _Toc287267068 \h </w:instrText>
+              <w:instrText xml:space="preserve"> PAGEREF _Toc287347184 \h </w:instrText>
             </w:r>
             <w:r>
               <w:rPr>
@@ -863,7 +1015,7 @@
               <w:lang w:eastAsia="de-CH"/>
             </w:rPr>
           </w:pPr>
-          <w:hyperlink w:anchor="_Toc287267069" w:history="1">
+          <w:hyperlink w:anchor="_Toc287347185" w:history="1">
             <w:r>
               <w:rPr>
                 <w:rStyle w:val="Hyperlink"/>
@@ -906,7 +1058,7 @@
                 <w:noProof/>
                 <w:webHidden/>
               </w:rPr>
-              <w:instrText xml:space="preserve"> PAGEREF _Toc287267069 \h </w:instrText>
+              <w:instrText xml:space="preserve"> PAGEREF _Toc287347185 \h </w:instrText>
             </w:r>
             <w:r>
               <w:rPr>
@@ -951,7 +1103,7 @@
               <w:lang w:eastAsia="de-CH"/>
             </w:rPr>
           </w:pPr>
-          <w:hyperlink w:anchor="_Toc287267070" w:history="1">
+          <w:hyperlink w:anchor="_Toc287347186" w:history="1">
             <w:r>
               <w:rPr>
                 <w:rStyle w:val="Hyperlink"/>
@@ -994,7 +1146,7 @@
                 <w:noProof/>
                 <w:webHidden/>
               </w:rPr>
-              <w:instrText xml:space="preserve"> PAGEREF _Toc287267070 \h </w:instrText>
+              <w:instrText xml:space="preserve"> PAGEREF _Toc287347186 \h </w:instrText>
             </w:r>
             <w:r>
               <w:rPr>
@@ -1039,7 +1191,7 @@
               <w:lang w:eastAsia="de-CH"/>
             </w:rPr>
           </w:pPr>
-          <w:hyperlink w:anchor="_Toc287267071" w:history="1">
+          <w:hyperlink w:anchor="_Toc287347187" w:history="1">
             <w:r>
               <w:rPr>
                 <w:rStyle w:val="Hyperlink"/>
@@ -1082,7 +1234,7 @@
                 <w:noProof/>
                 <w:webHidden/>
               </w:rPr>
-              <w:instrText xml:space="preserve"> PAGEREF _Toc287267071 \h </w:instrText>
+              <w:instrText xml:space="preserve"> PAGEREF _Toc287347187 \h </w:instrText>
             </w:r>
             <w:r>
               <w:rPr>
@@ -1129,11 +1281,11 @@
       <w:pPr>
         <w:pStyle w:val="berschrift1"/>
       </w:pPr>
-      <w:bookmarkStart w:id="3" w:name="_Toc287267064"/>
+      <w:bookmarkStart w:id="5" w:name="_Toc287347180"/>
       <w:r>
         <w:t>Traktanden</w:t>
       </w:r>
-      <w:bookmarkEnd w:id="3"/>
+      <w:bookmarkEnd w:id="5"/>
     </w:p>
     <w:p>
       <w:pPr>
@@ -1163,11 +1315,11 @@
       <w:pPr>
         <w:pStyle w:val="berschrift1"/>
       </w:pPr>
-      <w:bookmarkStart w:id="4" w:name="_Toc287267065"/>
+      <w:bookmarkStart w:id="6" w:name="_Toc287347181"/>
       <w:r>
         <w:t>Diskussion / Beschlüsse</w:t>
       </w:r>
-      <w:bookmarkEnd w:id="4"/>
+      <w:bookmarkEnd w:id="6"/>
     </w:p>
     <w:p>
       <w:pPr>
@@ -1335,22 +1487,22 @@
       <w:pPr>
         <w:pStyle w:val="berschrift1"/>
       </w:pPr>
-      <w:bookmarkStart w:id="5" w:name="_Toc287267066"/>
+      <w:bookmarkStart w:id="7" w:name="_Toc287347182"/>
       <w:r>
         <w:t>Aufgabenverteilung</w:t>
       </w:r>
-      <w:bookmarkEnd w:id="5"/>
+      <w:bookmarkEnd w:id="7"/>
     </w:p>
     <w:p>
       <w:pPr>
         <w:pStyle w:val="berschrift2"/>
       </w:pPr>
-      <w:bookmarkStart w:id="6" w:name="_Toc287267067"/>
+      <w:bookmarkStart w:id="8" w:name="_Toc287347183"/>
       <w:r>
         <w:lastRenderedPageBreak/>
         <w:t>Elmer Lukas</w:t>
       </w:r>
-      <w:bookmarkEnd w:id="6"/>
+      <w:bookmarkEnd w:id="8"/>
     </w:p>
     <w:p>
       <w:pPr>
@@ -1392,11 +1544,11 @@
       <w:pPr>
         <w:pStyle w:val="berschrift2"/>
       </w:pPr>
-      <w:bookmarkStart w:id="7" w:name="_Toc287267068"/>
+      <w:bookmarkStart w:id="9" w:name="_Toc287347184"/>
       <w:r>
         <w:t>Heidt Christina</w:t>
       </w:r>
-      <w:bookmarkEnd w:id="7"/>
+      <w:bookmarkEnd w:id="9"/>
     </w:p>
     <w:p>
       <w:pPr>
@@ -1406,21 +1558,19 @@
           <w:numId w:val="5"/>
         </w:numPr>
       </w:pPr>
-      <w:bookmarkStart w:id="8" w:name="_Toc287267069"/>
       <w:r>
         <w:t>Überarbeitung Risiko Management</w:t>
       </w:r>
-      <w:bookmarkStart w:id="9" w:name="_GoBack"/>
-      <w:bookmarkEnd w:id="9"/>
     </w:p>
     <w:p>
       <w:pPr>
         <w:pStyle w:val="berschrift2"/>
       </w:pPr>
+      <w:bookmarkStart w:id="10" w:name="_Toc287347185"/>
       <w:r>
         <w:t>Steiner Diego</w:t>
       </w:r>
-      <w:bookmarkEnd w:id="8"/>
+      <w:bookmarkEnd w:id="10"/>
     </w:p>
     <w:p>
       <w:pPr>
@@ -1465,11 +1615,11 @@
       <w:pPr>
         <w:pStyle w:val="berschrift2"/>
       </w:pPr>
-      <w:bookmarkStart w:id="10" w:name="_Toc287267070"/>
+      <w:bookmarkStart w:id="11" w:name="_Toc287347186"/>
       <w:r>
         <w:t>Treichler Delia</w:t>
       </w:r>
-      <w:bookmarkEnd w:id="10"/>
+      <w:bookmarkEnd w:id="11"/>
     </w:p>
     <w:p>
       <w:pPr>
@@ -1490,11 +1640,11 @@
       <w:pPr>
         <w:pStyle w:val="berschrift2"/>
       </w:pPr>
-      <w:bookmarkStart w:id="11" w:name="_Toc287267071"/>
+      <w:bookmarkStart w:id="12" w:name="_Toc287347187"/>
       <w:r>
         <w:t>Waltenspül Remo</w:t>
       </w:r>
-      <w:bookmarkEnd w:id="11"/>
+      <w:bookmarkEnd w:id="12"/>
     </w:p>
     <w:p>
       <w:pPr>
@@ -1627,7 +1777,7 @@
       <w:rPr>
         <w:noProof/>
       </w:rPr>
-      <w:t>7. März 2011</w:t>
+      <w:t>8. März 2011</w:t>
     </w:r>
     <w:r>
       <w:fldChar w:fldCharType="end"/>
@@ -1665,7 +1815,7 @@
         <w:noProof/>
         <w:lang w:val="de-DE"/>
       </w:rPr>
-      <w:t>2</w:t>
+      <w:t>1</w:t>
     </w:r>
     <w:r>
       <w:rPr>
@@ -3877,10 +4027,13 @@
     <w:uiPriority w:val="39"/>
     <w:unhideWhenUsed/>
     <w:qFormat/>
-    <w:rsid w:val="006F2255"/>
+    <w:rsid w:val="00E94D7F"/>
     <w:pPr>
       <w:spacing w:after="100"/>
     </w:pPr>
+    <w:rPr>
+      <w:b/>
+    </w:rPr>
   </w:style>
   <w:style w:type="paragraph" w:styleId="Verzeichnis2">
     <w:name w:val="toc 2"/>
@@ -5334,10 +5487,13 @@
     <w:uiPriority w:val="39"/>
     <w:unhideWhenUsed/>
     <w:qFormat/>
-    <w:rsid w:val="006F2255"/>
+    <w:rsid w:val="00E94D7F"/>
     <w:pPr>
       <w:spacing w:after="100"/>
     </w:pPr>
+    <w:rPr>
+      <w:b/>
+    </w:rPr>
   </w:style>
   <w:style w:type="paragraph" w:styleId="Verzeichnis2">
     <w:name w:val="toc 2"/>
@@ -5759,7 +5915,7 @@
 </file>
 
 <file path=customXml/itemProps1.xml><?xml version="1.0" encoding="utf-8"?>
-<ds:datastoreItem xmlns:ds="http://schemas.openxmlformats.org/officeDocument/2006/customXml" ds:itemID="{F3435CF8-6C7A-4EBD-86AD-FA517099F165}">
+<ds:datastoreItem xmlns:ds="http://schemas.openxmlformats.org/officeDocument/2006/customXml" ds:itemID="{971D2D15-7EA2-46DE-A605-56A469448C7F}">
   <ds:schemaRefs>
     <ds:schemaRef ds:uri="http://schemas.openxmlformats.org/officeDocument/2006/bibliography"/>
   </ds:schemaRefs>

--- a/doc/02_Protokolle/2011_03_07_protokoll_02.docx
+++ b/doc/02_Protokolle/2011_03_07_protokoll_02.docx
@@ -36,7 +36,7 @@
       <w:pPr>
         <w:pStyle w:val="berschrift1"/>
       </w:pPr>
-      <w:bookmarkStart w:id="0" w:name="_Toc287347177"/>
+      <w:bookmarkStart w:id="0" w:name="_Toc287361557"/>
       <w:r>
         <w:t>Dokumentinformationen</w:t>
       </w:r>
@@ -46,7 +46,7 @@
       <w:pPr>
         <w:pStyle w:val="berschrift2"/>
       </w:pPr>
-      <w:bookmarkStart w:id="1" w:name="_Toc287347178"/>
+      <w:bookmarkStart w:id="1" w:name="_Toc287361558"/>
       <w:r>
         <w:t>Änderungsgeschichte</w:t>
       </w:r>
@@ -189,8 +189,71 @@
           </w:p>
         </w:tc>
       </w:tr>
+      <w:tr>
+        <w:trPr>
+          <w:cnfStyle w:val="000000010000" w:firstRow="0" w:lastRow="0" w:firstColumn="0" w:lastColumn="0" w:oddVBand="0" w:evenVBand="0" w:oddHBand="0" w:evenHBand="1" w:firstRowFirstColumn="0" w:firstRowLastColumn="0" w:lastRowFirstColumn="0" w:lastRowLastColumn="0"/>
+        </w:trPr>
+        <w:tc>
+          <w:tcPr>
+            <w:cnfStyle w:val="001000000000" w:firstRow="0" w:lastRow="0" w:firstColumn="1" w:lastColumn="0" w:oddVBand="0" w:evenVBand="0" w:oddHBand="0" w:evenHBand="0" w:firstRowFirstColumn="0" w:firstRowLastColumn="0" w:lastRowFirstColumn="0" w:lastRowLastColumn="0"/>
+            <w:tcW w:w="1138" w:type="dxa"/>
+          </w:tcPr>
+          <w:p>
+            <w:pPr>
+              <w:rPr>
+                <w:b w:val="0"/>
+              </w:rPr>
+            </w:pPr>
+            <w:r>
+              <w:rPr>
+                <w:b w:val="0"/>
+              </w:rPr>
+              <w:t>08.03.2011</w:t>
+            </w:r>
+          </w:p>
+        </w:tc>
+        <w:tc>
+          <w:tcPr>
+            <w:tcW w:w="993" w:type="dxa"/>
+          </w:tcPr>
+          <w:p>
+            <w:pPr>
+              <w:cnfStyle w:val="000000010000" w:firstRow="0" w:lastRow="0" w:firstColumn="0" w:lastColumn="0" w:oddVBand="0" w:evenVBand="0" w:oddHBand="0" w:evenHBand="1" w:firstRowFirstColumn="0" w:firstRowLastColumn="0" w:lastRowFirstColumn="0" w:lastRowLastColumn="0"/>
+            </w:pPr>
+            <w:r>
+              <w:t>1.1</w:t>
+            </w:r>
+          </w:p>
+        </w:tc>
+        <w:tc>
+          <w:tcPr>
+            <w:tcW w:w="4674" w:type="dxa"/>
+          </w:tcPr>
+          <w:p>
+            <w:pPr>
+              <w:cnfStyle w:val="000000010000" w:firstRow="0" w:lastRow="0" w:firstColumn="0" w:lastColumn="0" w:oddVBand="0" w:evenVBand="0" w:oddHBand="0" w:evenHBand="1" w:firstRowFirstColumn="0" w:firstRowLastColumn="0" w:lastRowFirstColumn="0" w:lastRowLastColumn="0"/>
+            </w:pPr>
+            <w:r>
+              <w:t>Korrekturen</w:t>
+            </w:r>
+          </w:p>
+        </w:tc>
+        <w:tc>
+          <w:tcPr>
+            <w:tcW w:w="2303" w:type="dxa"/>
+          </w:tcPr>
+          <w:p>
+            <w:pPr>
+              <w:cnfStyle w:val="000000010000" w:firstRow="0" w:lastRow="0" w:firstColumn="0" w:lastColumn="0" w:oddVBand="0" w:evenVBand="0" w:oddHBand="0" w:evenHBand="1" w:firstRowFirstColumn="0" w:firstRowLastColumn="0" w:lastRowFirstColumn="0" w:lastRowLastColumn="0"/>
+            </w:pPr>
+            <w:r>
+              <w:t>TD</w:t>
+            </w:r>
+          </w:p>
+        </w:tc>
+      </w:tr>
     </w:tbl>
-    <w:bookmarkStart w:id="2" w:name="_Toc287347179" w:displacedByCustomXml="next"/>
+    <w:bookmarkStart w:id="2" w:name="_Toc287361559" w:displacedByCustomXml="next"/>
     <w:bookmarkStart w:id="3" w:name="_Toc287267063" w:displacedByCustomXml="next"/>
     <w:sdt>
       <w:sdtPr>
@@ -256,152 +319,17 @@
             </w:rPr>
             <w:fldChar w:fldCharType="separate"/>
           </w:r>
-          <w:bookmarkStart w:id="4" w:name="_GoBack"/>
-          <w:bookmarkEnd w:id="4"/>
-          <w:r>
-            <w:rPr>
-              <w:rStyle w:val="Hyperlink"/>
-              <w:noProof/>
-            </w:rPr>
-            <w:fldChar w:fldCharType="begin"/>
-          </w:r>
-          <w:r>
-            <w:rPr>
-              <w:rStyle w:val="Hyperlink"/>
-              <w:noProof/>
-            </w:rPr>
-            <w:instrText xml:space="preserve"> </w:instrText>
-          </w:r>
-          <w:r>
-            <w:rPr>
-              <w:noProof/>
-            </w:rPr>
-            <w:instrText>HYPERLINK \l "_Toc287347177"</w:instrText>
-          </w:r>
-          <w:r>
-            <w:rPr>
-              <w:rStyle w:val="Hyperlink"/>
-              <w:noProof/>
-            </w:rPr>
-            <w:instrText xml:space="preserve"> </w:instrText>
-          </w:r>
-          <w:r>
-            <w:rPr>
-              <w:rStyle w:val="Hyperlink"/>
-              <w:noProof/>
-            </w:rPr>
-          </w:r>
-          <w:r>
-            <w:rPr>
-              <w:rStyle w:val="Hyperlink"/>
-              <w:noProof/>
-            </w:rPr>
-            <w:fldChar w:fldCharType="separate"/>
-          </w:r>
-          <w:r>
-            <w:rPr>
-              <w:rStyle w:val="Hyperlink"/>
-              <w:noProof/>
-            </w:rPr>
-            <w:t>1</w:t>
-          </w:r>
-          <w:r>
-            <w:rPr>
-              <w:b w:val="0"/>
-              <w:noProof/>
-              <w:sz w:val="22"/>
-              <w:szCs w:val="22"/>
-              <w:lang w:eastAsia="de-CH"/>
-            </w:rPr>
-            <w:tab/>
-          </w:r>
-          <w:r>
-            <w:rPr>
-              <w:rStyle w:val="Hyperlink"/>
-              <w:noProof/>
-            </w:rPr>
-            <w:t>Dokumentinformationen</w:t>
-          </w:r>
-          <w:r>
-            <w:rPr>
-              <w:noProof/>
-              <w:webHidden/>
-            </w:rPr>
-            <w:tab/>
-          </w:r>
-          <w:r>
-            <w:rPr>
-              <w:noProof/>
-              <w:webHidden/>
-            </w:rPr>
-            <w:fldChar w:fldCharType="begin"/>
-          </w:r>
-          <w:r>
-            <w:rPr>
-              <w:noProof/>
-              <w:webHidden/>
-            </w:rPr>
-            <w:instrText xml:space="preserve"> PAGEREF _Toc287347177 \h </w:instrText>
-          </w:r>
-          <w:r>
-            <w:rPr>
-              <w:noProof/>
-              <w:webHidden/>
-            </w:rPr>
-          </w:r>
-          <w:r>
-            <w:rPr>
-              <w:noProof/>
-              <w:webHidden/>
-            </w:rPr>
-            <w:fldChar w:fldCharType="separate"/>
-          </w:r>
-          <w:r>
-            <w:rPr>
-              <w:noProof/>
-              <w:webHidden/>
-            </w:rPr>
-            <w:t>1</w:t>
-          </w:r>
-          <w:r>
-            <w:rPr>
-              <w:noProof/>
-              <w:webHidden/>
-            </w:rPr>
-            <w:fldChar w:fldCharType="end"/>
-          </w:r>
-          <w:r>
-            <w:rPr>
-              <w:rStyle w:val="Hyperlink"/>
-              <w:noProof/>
-            </w:rPr>
-            <w:fldChar w:fldCharType="end"/>
-          </w:r>
-        </w:p>
-        <w:p>
-          <w:pPr>
-            <w:pStyle w:val="Verzeichnis2"/>
-            <w:tabs>
-              <w:tab w:val="left" w:pos="880"/>
-              <w:tab w:val="right" w:leader="dot" w:pos="9062"/>
-            </w:tabs>
-            <w:rPr>
-              <w:noProof/>
-              <w:sz w:val="22"/>
-              <w:szCs w:val="22"/>
-              <w:lang w:eastAsia="de-CH"/>
-            </w:rPr>
-          </w:pPr>
-          <w:hyperlink w:anchor="_Toc287347178" w:history="1">
+          <w:hyperlink w:anchor="_Toc287361557" w:history="1">
             <w:r>
               <w:rPr>
                 <w:rStyle w:val="Hyperlink"/>
                 <w:noProof/>
               </w:rPr>
-              <w:t>1.1</w:t>
-            </w:r>
-            <w:r>
-              <w:rPr>
+              <w:t>1</w:t>
+            </w:r>
+            <w:r>
+              <w:rPr>
+                <w:b w:val="0"/>
                 <w:noProof/>
                 <w:sz w:val="22"/>
                 <w:szCs w:val="22"/>
@@ -414,7 +342,7 @@
                 <w:rStyle w:val="Hyperlink"/>
                 <w:noProof/>
               </w:rPr>
-              <w:t>Änderungsgeschichte</w:t>
+              <w:t>Dokumentinformationen</w:t>
             </w:r>
             <w:r>
               <w:rPr>
@@ -435,7 +363,7 @@
                 <w:noProof/>
                 <w:webHidden/>
               </w:rPr>
-              <w:instrText xml:space="preserve"> PAGEREF _Toc287347178 \h </w:instrText>
+              <w:instrText xml:space="preserve"> PAGEREF _Toc287361557 \h </w:instrText>
             </w:r>
             <w:r>
               <w:rPr>
@@ -480,13 +408,13 @@
               <w:lang w:eastAsia="de-CH"/>
             </w:rPr>
           </w:pPr>
-          <w:hyperlink w:anchor="_Toc287347179" w:history="1">
+          <w:hyperlink w:anchor="_Toc287361558" w:history="1">
             <w:r>
               <w:rPr>
                 <w:rStyle w:val="Hyperlink"/>
                 <w:noProof/>
               </w:rPr>
-              <w:t>1.2</w:t>
+              <w:t>1.1</w:t>
             </w:r>
             <w:r>
               <w:rPr>
@@ -501,6 +429,94 @@
               <w:rPr>
                 <w:rStyle w:val="Hyperlink"/>
                 <w:noProof/>
+              </w:rPr>
+              <w:t>Änderungsgeschichte</w:t>
+            </w:r>
+            <w:r>
+              <w:rPr>
+                <w:noProof/>
+                <w:webHidden/>
+              </w:rPr>
+              <w:tab/>
+            </w:r>
+            <w:r>
+              <w:rPr>
+                <w:noProof/>
+                <w:webHidden/>
+              </w:rPr>
+              <w:fldChar w:fldCharType="begin"/>
+            </w:r>
+            <w:r>
+              <w:rPr>
+                <w:noProof/>
+                <w:webHidden/>
+              </w:rPr>
+              <w:instrText xml:space="preserve"> PAGEREF _Toc287361558 \h </w:instrText>
+            </w:r>
+            <w:r>
+              <w:rPr>
+                <w:noProof/>
+                <w:webHidden/>
+              </w:rPr>
+            </w:r>
+            <w:r>
+              <w:rPr>
+                <w:noProof/>
+                <w:webHidden/>
+              </w:rPr>
+              <w:fldChar w:fldCharType="separate"/>
+            </w:r>
+            <w:r>
+              <w:rPr>
+                <w:noProof/>
+                <w:webHidden/>
+              </w:rPr>
+              <w:t>1</w:t>
+            </w:r>
+            <w:r>
+              <w:rPr>
+                <w:noProof/>
+                <w:webHidden/>
+              </w:rPr>
+              <w:fldChar w:fldCharType="end"/>
+            </w:r>
+          </w:hyperlink>
+        </w:p>
+        <w:p>
+          <w:pPr>
+            <w:pStyle w:val="Verzeichnis2"/>
+            <w:tabs>
+              <w:tab w:val="left" w:pos="880"/>
+              <w:tab w:val="right" w:leader="dot" w:pos="9062"/>
+            </w:tabs>
+            <w:rPr>
+              <w:noProof/>
+              <w:sz w:val="22"/>
+              <w:szCs w:val="22"/>
+              <w:lang w:eastAsia="de-CH"/>
+            </w:rPr>
+          </w:pPr>
+          <w:hyperlink w:anchor="_Toc287361559" w:history="1">
+            <w:r>
+              <w:rPr>
+                <w:rStyle w:val="Hyperlink"/>
+                <w:noProof/>
+              </w:rPr>
+              <w:t>1.2</w:t>
+            </w:r>
+            <w:r>
+              <w:rPr>
+                <w:noProof/>
+                <w:sz w:val="22"/>
+                <w:szCs w:val="22"/>
+                <w:lang w:eastAsia="de-CH"/>
+              </w:rPr>
+              <w:tab/>
+            </w:r>
+            <w:r>
+              <w:rPr>
+                <w:rStyle w:val="Hyperlink"/>
+                <w:noProof/>
                 <w:lang w:val="de-DE"/>
               </w:rPr>
               <w:t>Inhaltsverzeichnis</w:t>
@@ -524,7 +540,7 @@
                 <w:noProof/>
                 <w:webHidden/>
               </w:rPr>
-              <w:instrText xml:space="preserve"> PAGEREF _Toc287347179 \h </w:instrText>
+              <w:instrText xml:space="preserve"> PAGEREF _Toc287361559 \h </w:instrText>
             </w:r>
             <w:r>
               <w:rPr>
@@ -570,7 +586,7 @@
               <w:lang w:eastAsia="de-CH"/>
             </w:rPr>
           </w:pPr>
-          <w:hyperlink w:anchor="_Toc287347180" w:history="1">
+          <w:hyperlink w:anchor="_Toc287361560" w:history="1">
             <w:r>
               <w:rPr>
                 <w:rStyle w:val="Hyperlink"/>
@@ -614,7 +630,7 @@
                 <w:noProof/>
                 <w:webHidden/>
               </w:rPr>
-              <w:instrText xml:space="preserve"> PAGEREF _Toc287347180 \h </w:instrText>
+              <w:instrText xml:space="preserve"> PAGEREF _Toc287361560 \h </w:instrText>
             </w:r>
             <w:r>
               <w:rPr>
@@ -660,7 +676,7 @@
               <w:lang w:eastAsia="de-CH"/>
             </w:rPr>
           </w:pPr>
-          <w:hyperlink w:anchor="_Toc287347181" w:history="1">
+          <w:hyperlink w:anchor="_Toc287361561" w:history="1">
             <w:r>
               <w:rPr>
                 <w:rStyle w:val="Hyperlink"/>
@@ -704,7 +720,7 @@
                 <w:noProof/>
                 <w:webHidden/>
               </w:rPr>
-              <w:instrText xml:space="preserve"> PAGEREF _Toc287347181 \h </w:instrText>
+              <w:instrText xml:space="preserve"> PAGEREF _Toc287361561 \h </w:instrText>
             </w:r>
             <w:r>
               <w:rPr>
@@ -750,7 +766,7 @@
               <w:lang w:eastAsia="de-CH"/>
             </w:rPr>
           </w:pPr>
-          <w:hyperlink w:anchor="_Toc287347182" w:history="1">
+          <w:hyperlink w:anchor="_Toc287361562" w:history="1">
             <w:r>
               <w:rPr>
                 <w:rStyle w:val="Hyperlink"/>
@@ -794,7 +810,7 @@
                 <w:noProof/>
                 <w:webHidden/>
               </w:rPr>
-              <w:instrText xml:space="preserve"> PAGEREF _Toc287347182 \h </w:instrText>
+              <w:instrText xml:space="preserve"> PAGEREF _Toc287361562 \h </w:instrText>
             </w:r>
             <w:r>
               <w:rPr>
@@ -814,7 +830,7 @@
                 <w:noProof/>
                 <w:webHidden/>
               </w:rPr>
-              <w:t>1</w:t>
+              <w:t>2</w:t>
             </w:r>
             <w:r>
               <w:rPr>
@@ -839,7 +855,7 @@
               <w:lang w:eastAsia="de-CH"/>
             </w:rPr>
           </w:pPr>
-          <w:hyperlink w:anchor="_Toc287347183" w:history="1">
+          <w:hyperlink w:anchor="_Toc287361563" w:history="1">
             <w:r>
               <w:rPr>
                 <w:rStyle w:val="Hyperlink"/>
@@ -882,7 +898,7 @@
                 <w:noProof/>
                 <w:webHidden/>
               </w:rPr>
-              <w:instrText xml:space="preserve"> PAGEREF _Toc287347183 \h </w:instrText>
+              <w:instrText xml:space="preserve"> PAGEREF _Toc287361563 \h </w:instrText>
             </w:r>
             <w:r>
               <w:rPr>
@@ -927,7 +943,7 @@
               <w:lang w:eastAsia="de-CH"/>
             </w:rPr>
           </w:pPr>
-          <w:hyperlink w:anchor="_Toc287347184" w:history="1">
+          <w:hyperlink w:anchor="_Toc287361564" w:history="1">
             <w:r>
               <w:rPr>
                 <w:rStyle w:val="Hyperlink"/>
@@ -970,7 +986,7 @@
                 <w:noProof/>
                 <w:webHidden/>
               </w:rPr>
-              <w:instrText xml:space="preserve"> PAGEREF _Toc287347184 \h </w:instrText>
+              <w:instrText xml:space="preserve"> PAGEREF _Toc287361564 \h </w:instrText>
             </w:r>
             <w:r>
               <w:rPr>
@@ -1015,7 +1031,7 @@
               <w:lang w:eastAsia="de-CH"/>
             </w:rPr>
           </w:pPr>
-          <w:hyperlink w:anchor="_Toc287347185" w:history="1">
+          <w:hyperlink w:anchor="_Toc287361565" w:history="1">
             <w:r>
               <w:rPr>
                 <w:rStyle w:val="Hyperlink"/>
@@ -1058,7 +1074,7 @@
                 <w:noProof/>
                 <w:webHidden/>
               </w:rPr>
-              <w:instrText xml:space="preserve"> PAGEREF _Toc287347185 \h </w:instrText>
+              <w:instrText xml:space="preserve"> PAGEREF _Toc287361565 \h </w:instrText>
             </w:r>
             <w:r>
               <w:rPr>
@@ -1103,7 +1119,7 @@
               <w:lang w:eastAsia="de-CH"/>
             </w:rPr>
           </w:pPr>
-          <w:hyperlink w:anchor="_Toc287347186" w:history="1">
+          <w:hyperlink w:anchor="_Toc287361566" w:history="1">
             <w:r>
               <w:rPr>
                 <w:rStyle w:val="Hyperlink"/>
@@ -1146,7 +1162,7 @@
                 <w:noProof/>
                 <w:webHidden/>
               </w:rPr>
-              <w:instrText xml:space="preserve"> PAGEREF _Toc287347186 \h </w:instrText>
+              <w:instrText xml:space="preserve"> PAGEREF _Toc287361566 \h </w:instrText>
             </w:r>
             <w:r>
               <w:rPr>
@@ -1191,7 +1207,7 @@
               <w:lang w:eastAsia="de-CH"/>
             </w:rPr>
           </w:pPr>
-          <w:hyperlink w:anchor="_Toc287347187" w:history="1">
+          <w:hyperlink w:anchor="_Toc287361567" w:history="1">
             <w:r>
               <w:rPr>
                 <w:rStyle w:val="Hyperlink"/>
@@ -1234,7 +1250,7 @@
                 <w:noProof/>
                 <w:webHidden/>
               </w:rPr>
-              <w:instrText xml:space="preserve"> PAGEREF _Toc287347187 \h </w:instrText>
+              <w:instrText xml:space="preserve"> PAGEREF _Toc287361567 \h </w:instrText>
             </w:r>
             <w:r>
               <w:rPr>
@@ -1281,11 +1297,11 @@
       <w:pPr>
         <w:pStyle w:val="berschrift1"/>
       </w:pPr>
-      <w:bookmarkStart w:id="5" w:name="_Toc287347180"/>
+      <w:bookmarkStart w:id="4" w:name="_Toc287361560"/>
       <w:r>
         <w:t>Traktanden</w:t>
       </w:r>
-      <w:bookmarkEnd w:id="5"/>
+      <w:bookmarkEnd w:id="4"/>
     </w:p>
     <w:p>
       <w:pPr>
@@ -1315,11 +1331,11 @@
       <w:pPr>
         <w:pStyle w:val="berschrift1"/>
       </w:pPr>
-      <w:bookmarkStart w:id="6" w:name="_Toc287347181"/>
+      <w:bookmarkStart w:id="5" w:name="_Toc287361561"/>
       <w:r>
         <w:t>Diskussion / Beschlüsse</w:t>
       </w:r>
-      <w:bookmarkEnd w:id="6"/>
+      <w:bookmarkEnd w:id="5"/>
     </w:p>
     <w:p>
       <w:pPr>
@@ -1330,10 +1346,38 @@
         </w:numPr>
       </w:pPr>
       <w:r>
-        <w:t>XML-File ablegen und im Projektplan im Projektplan beschreiben.</w:t>
-      </w:r>
-      <w:r>
-        <w:t xml:space="preserve"> Mit Herrn Rudin besprechen.</w:t>
+        <w:t>XML-File ablegen</w:t>
+      </w:r>
+      <w:r>
+        <w:t xml:space="preserve"> (</w:t>
+      </w:r>
+      <w:proofErr w:type="spellStart"/>
+      <w:r>
+        <w:t>templates</w:t>
+      </w:r>
+      <w:proofErr w:type="spellEnd"/>
+      <w:r>
+        <w:t>)</w:t>
+      </w:r>
+      <w:r>
+        <w:t xml:space="preserve"> u</w:t>
+      </w:r>
+      <w:r>
+        <w:t>nd im Projektplan</w:t>
+      </w:r>
+      <w:r>
+        <w:t xml:space="preserve"> beschreiben.</w:t>
+      </w:r>
+      <w:r>
+        <w:t xml:space="preserve"> Mit Herrn </w:t>
+      </w:r>
+      <w:proofErr w:type="spellStart"/>
+      <w:r>
+        <w:t>Rudin</w:t>
+      </w:r>
+      <w:proofErr w:type="spellEnd"/>
+      <w:r>
+        <w:t xml:space="preserve"> besprechen.</w:t>
       </w:r>
     </w:p>
     <w:p>
@@ -1357,7 +1401,13 @@
         </w:numPr>
       </w:pPr>
       <w:r>
-        <w:t>Vorgehen für Überarbeitung der Planung in Projektplan schreiben</w:t>
+        <w:t xml:space="preserve">Vorgehen für Überarbeitung der Planung in Projektplan </w:t>
+      </w:r>
+      <w:r>
+        <w:t>be</w:t>
+      </w:r>
+      <w:r>
+        <w:t>schreiben</w:t>
       </w:r>
     </w:p>
     <w:p>
@@ -1447,8 +1497,19 @@
         </w:numPr>
       </w:pPr>
       <w:r>
-        <w:t>Dokumentvorlage für Projektstand. Zeitplanung, Zeitstand visuell darstellen.</w:t>
-      </w:r>
+        <w:t>D</w:t>
+      </w:r>
+      <w:r>
+        <w:t>okumentvorlage für Projektstand,</w:t>
+      </w:r>
+      <w:r>
+        <w:t xml:space="preserve"> Zeitplanun</w:t>
+      </w:r>
+      <w:r>
+        <w:t>g, Zeitstand visuell darstellen</w:t>
+      </w:r>
+      <w:bookmarkStart w:id="6" w:name="_GoBack"/>
+      <w:bookmarkEnd w:id="6"/>
     </w:p>
     <w:p>
       <w:pPr>
@@ -1475,20 +1536,17 @@
       </w:r>
     </w:p>
     <w:p>
-      <w:pPr>
-        <w:pStyle w:val="Listenabsatz"/>
-        <w:numPr>
-          <w:ilvl w:val="0"/>
-          <w:numId w:val="6"/>
-        </w:numPr>
-      </w:pPr>
+      <w:r>
+        <w:br w:type="page"/>
+      </w:r>
     </w:p>
     <w:p>
       <w:pPr>
         <w:pStyle w:val="berschrift1"/>
       </w:pPr>
-      <w:bookmarkStart w:id="7" w:name="_Toc287347182"/>
-      <w:r>
+      <w:bookmarkStart w:id="7" w:name="_Toc287361562"/>
+      <w:r>
+        <w:lastRenderedPageBreak/>
         <w:t>Aufgabenverteilung</w:t>
       </w:r>
       <w:bookmarkEnd w:id="7"/>
@@ -1497,9 +1555,8 @@
       <w:pPr>
         <w:pStyle w:val="berschrift2"/>
       </w:pPr>
-      <w:bookmarkStart w:id="8" w:name="_Toc287347183"/>
-      <w:r>
-        <w:lastRenderedPageBreak/>
+      <w:bookmarkStart w:id="8" w:name="_Toc287361563"/>
+      <w:r>
         <w:t>Elmer Lukas</w:t>
       </w:r>
       <w:bookmarkEnd w:id="8"/>
@@ -1544,7 +1601,7 @@
       <w:pPr>
         <w:pStyle w:val="berschrift2"/>
       </w:pPr>
-      <w:bookmarkStart w:id="9" w:name="_Toc287347184"/>
+      <w:bookmarkStart w:id="9" w:name="_Toc287361564"/>
       <w:r>
         <w:t>Heidt Christina</w:t>
       </w:r>
@@ -1566,7 +1623,7 @@
       <w:pPr>
         <w:pStyle w:val="berschrift2"/>
       </w:pPr>
-      <w:bookmarkStart w:id="10" w:name="_Toc287347185"/>
+      <w:bookmarkStart w:id="10" w:name="_Toc287361565"/>
       <w:r>
         <w:t>Steiner Diego</w:t>
       </w:r>
@@ -1615,7 +1672,7 @@
       <w:pPr>
         <w:pStyle w:val="berschrift2"/>
       </w:pPr>
-      <w:bookmarkStart w:id="11" w:name="_Toc287347186"/>
+      <w:bookmarkStart w:id="11" w:name="_Toc287361566"/>
       <w:r>
         <w:t>Treichler Delia</w:t>
       </w:r>
@@ -1640,7 +1697,7 @@
       <w:pPr>
         <w:pStyle w:val="berschrift2"/>
       </w:pPr>
-      <w:bookmarkStart w:id="12" w:name="_Toc287347187"/>
+      <w:bookmarkStart w:id="12" w:name="_Toc287361567"/>
       <w:r>
         <w:t>Waltenspül Remo</w:t>
       </w:r>
@@ -1815,7 +1872,7 @@
         <w:noProof/>
         <w:lang w:val="de-DE"/>
       </w:rPr>
-      <w:t>1</w:t>
+      <w:t>2</w:t>
     </w:r>
     <w:r>
       <w:rPr>
@@ -5915,7 +5972,7 @@
 </file>
 
 <file path=customXml/itemProps1.xml><?xml version="1.0" encoding="utf-8"?>
-<ds:datastoreItem xmlns:ds="http://schemas.openxmlformats.org/officeDocument/2006/customXml" ds:itemID="{971D2D15-7EA2-46DE-A605-56A469448C7F}">
+<ds:datastoreItem xmlns:ds="http://schemas.openxmlformats.org/officeDocument/2006/customXml" ds:itemID="{C07FE8EB-23EC-4A25-BAEF-171868B38B71}">
   <ds:schemaRefs>
     <ds:schemaRef ds:uri="http://schemas.openxmlformats.org/officeDocument/2006/bibliography"/>
   </ds:schemaRefs>

--- a/doc/02_Protokolle/2011_03_07_protokoll_02.docx
+++ b/doc/02_Protokolle/2011_03_07_protokoll_02.docx
@@ -236,6 +236,11 @@
             <w:r>
               <w:t>Korrekturen</w:t>
             </w:r>
+            <w:r>
+              <w:t>, Review</w:t>
+            </w:r>
+            <w:bookmarkStart w:id="2" w:name="_GoBack"/>
+            <w:bookmarkEnd w:id="2"/>
           </w:p>
         </w:tc>
         <w:tc>
@@ -253,8 +258,8 @@
         </w:tc>
       </w:tr>
     </w:tbl>
-    <w:bookmarkStart w:id="2" w:name="_Toc287361559" w:displacedByCustomXml="next"/>
     <w:bookmarkStart w:id="3" w:name="_Toc287267063" w:displacedByCustomXml="next"/>
+    <w:bookmarkStart w:id="4" w:name="_Toc287361559" w:displacedByCustomXml="next"/>
     <w:sdt>
       <w:sdtPr>
         <w:rPr>
@@ -286,8 +291,8 @@
             </w:rPr>
             <w:t>Inhaltsverzeichnis</w:t>
           </w:r>
+          <w:bookmarkEnd w:id="4"/>
           <w:bookmarkEnd w:id="3"/>
-          <w:bookmarkEnd w:id="2"/>
         </w:p>
         <w:p>
           <w:pPr>
@@ -1297,11 +1302,11 @@
       <w:pPr>
         <w:pStyle w:val="berschrift1"/>
       </w:pPr>
-      <w:bookmarkStart w:id="4" w:name="_Toc287361560"/>
+      <w:bookmarkStart w:id="5" w:name="_Toc287361560"/>
       <w:r>
         <w:t>Traktanden</w:t>
       </w:r>
-      <w:bookmarkEnd w:id="4"/>
+      <w:bookmarkEnd w:id="5"/>
     </w:p>
     <w:p>
       <w:pPr>
@@ -1331,11 +1336,11 @@
       <w:pPr>
         <w:pStyle w:val="berschrift1"/>
       </w:pPr>
-      <w:bookmarkStart w:id="5" w:name="_Toc287361561"/>
+      <w:bookmarkStart w:id="6" w:name="_Toc287361561"/>
       <w:r>
         <w:t>Diskussion / Beschlüsse</w:t>
       </w:r>
-      <w:bookmarkEnd w:id="5"/>
+      <w:bookmarkEnd w:id="6"/>
     </w:p>
     <w:p>
       <w:pPr>
@@ -1508,8 +1513,6 @@
       <w:r>
         <w:t>g, Zeitstand visuell darstellen</w:t>
       </w:r>
-      <w:bookmarkStart w:id="6" w:name="_GoBack"/>
-      <w:bookmarkEnd w:id="6"/>
     </w:p>
     <w:p>
       <w:pPr>
@@ -1834,7 +1837,7 @@
       <w:rPr>
         <w:noProof/>
       </w:rPr>
-      <w:t>8. März 2011</w:t>
+      <w:t>17. Mai 2011</w:t>
     </w:r>
     <w:r>
       <w:fldChar w:fldCharType="end"/>
@@ -5972,7 +5975,7 @@
 </file>
 
 <file path=customXml/itemProps1.xml><?xml version="1.0" encoding="utf-8"?>
-<ds:datastoreItem xmlns:ds="http://schemas.openxmlformats.org/officeDocument/2006/customXml" ds:itemID="{C07FE8EB-23EC-4A25-BAEF-171868B38B71}">
+<ds:datastoreItem xmlns:ds="http://schemas.openxmlformats.org/officeDocument/2006/customXml" ds:itemID="{C8EDE066-4257-418B-B78E-9E1C21DE0613}">
   <ds:schemaRefs>
     <ds:schemaRef ds:uri="http://schemas.openxmlformats.org/officeDocument/2006/bibliography"/>
   </ds:schemaRefs>
